--- a/chapter2/chapter2.docx
+++ b/chapter2/chapter2.docx
@@ -5,7 +5,7 @@
     <w:p>
       <w:pPr>
         <w:pStyle w:val="Heading2"/>
-        <w:spacing w:before="200" w:after="0"/>
+        <w:spacing w:before="374" w:after="374"/>
         <w:rPr/>
       </w:pPr>
       <w:bookmarkStart w:id="0" w:name="agendas"/>
@@ -346,10 +346,160 @@
         <w:pStyle w:val="Heading2"/>
         <w:rPr/>
       </w:pPr>
-      <w:bookmarkStart w:id="4" w:name="mandela-effect"/>
+      <w:bookmarkStart w:id="4" w:name="the-literal-metaphor"/>
       <w:bookmarkEnd w:id="4"/>
       <w:r>
         <w:rPr/>
+        <w:t>The Literal Metaphor</w:t>
+      </w:r>
+    </w:p>
+    <w:p>
+      <w:pPr>
+        <w:pStyle w:val="FirstParagraph"/>
+        <w:rPr/>
+      </w:pPr>
+      <w:r>
+        <w:rPr/>
+        <w:t xml:space="preserve">Observation is also implicate order awareness. The observer effect should not have come so early in the crystallization process. Some people can have a three sense observation and still access the ocean of awareness — another bloodline influence example. Free will is tainted by the bloodline. We grow additional strands of awareness. The ocean of awareness and the sea of consciousness crystallizes and changes the bloodline at a certain level of acceptance and integration. This is the journey of the celestial medium — </w:t>
+      </w:r>
+      <w:r>
+        <w:rPr>
+          <w:i/>
+        </w:rPr>
+        <w:t>I transfer the allness of myself to become the celestial medium. I no longer need to grow in this narrative. The next narrative I grow is in the spiritual commerce network.</w:t>
+      </w:r>
+    </w:p>
+    <w:p>
+      <w:pPr>
+        <w:pStyle w:val="TextBody"/>
+        <w:rPr/>
+      </w:pPr>
+      <w:r>
+        <w:rPr/>
+        <w:t xml:space="preserve">We are hypothetical beings. We can believe in many things. The universe determines what manifests through our wills. Hypothetical becomes </w:t>
+      </w:r>
+      <w:r>
+        <w:rPr>
+          <w:i/>
+        </w:rPr>
+        <w:t>I am</w:t>
+      </w:r>
+      <w:r>
+        <w:rPr/>
+        <w:t>. It's realized through engaging our belief engines which allow strands of awareness to influence intuition — precognition and postcognition — without competition or hierarchy. A multidimensional being manifests into this third dimension through created tangible experiences co-created with the infinite celestial medium. The incarnate life form is the expression of the present, the here, the now.</w:t>
+      </w:r>
+    </w:p>
+    <w:p>
+      <w:pPr>
+        <w:pStyle w:val="TextBody"/>
+        <w:rPr/>
+      </w:pPr>
+      <w:r>
+        <w:rPr/>
+        <w:t xml:space="preserve">Epigenetic urges influenced by past memories often keep us from creating new experiences. We have lived billions of incarnations. It's vital we disconnect from them and reconnect with source. This is the way to create new memories, which is part of the awakening journey. We sometimes over-identify with aspects of our evolution. Identity as myth is rarely explored, but it can hugely influence the way we experience life, and how we create in it. The more we identify with one part of our journey — grand earthly masters of manifestation or spiritual celestial mediums — the more we limit ourselves and inhibit our access to the possibilities of the many divine holograms. Buckminster Fuller immortalized the phrase — </w:t>
+      </w:r>
+      <w:r>
+        <w:rPr>
+          <w:i/>
+        </w:rPr>
+        <w:t>I seem to be a verb</w:t>
+      </w:r>
+      <w:r>
+        <w:rPr/>
+        <w:t xml:space="preserve"> — when it came to considering identity.</w:t>
+      </w:r>
+    </w:p>
+    <w:p>
+      <w:pPr>
+        <w:pStyle w:val="SourceCode"/>
+        <w:rPr/>
+      </w:pPr>
+      <w:r>
+        <w:rPr>
+          <w:rStyle w:val="VerbatimChar"/>
+        </w:rPr>
+        <w:t>I live on Earth at present,</w:t>
+      </w:r>
+      <w:r>
+        <w:rPr/>
+        <w:br/>
+      </w:r>
+      <w:r>
+        <w:rPr>
+          <w:rStyle w:val="VerbatimChar"/>
+        </w:rPr>
+        <w:t>and I don’t know what I am.</w:t>
+      </w:r>
+      <w:r>
+        <w:rPr/>
+        <w:br/>
+      </w:r>
+      <w:r>
+        <w:rPr>
+          <w:rStyle w:val="VerbatimChar"/>
+        </w:rPr>
+        <w:t>I know that I am not a category.</w:t>
+      </w:r>
+      <w:r>
+        <w:rPr/>
+        <w:br/>
+      </w:r>
+      <w:r>
+        <w:rPr>
+          <w:rStyle w:val="VerbatimChar"/>
+        </w:rPr>
+        <w:t>I am not a thing — a noun.</w:t>
+      </w:r>
+      <w:r>
+        <w:rPr/>
+        <w:br/>
+      </w:r>
+      <w:r>
+        <w:rPr>
+          <w:rStyle w:val="VerbatimChar"/>
+        </w:rPr>
+        <w:t>I seem to be a verb,</w:t>
+      </w:r>
+      <w:r>
+        <w:rPr/>
+        <w:br/>
+      </w:r>
+      <w:r>
+        <w:rPr>
+          <w:rStyle w:val="VerbatimChar"/>
+        </w:rPr>
+        <w:t>an evolutionary process — an integral function of the universe.</w:t>
+      </w:r>
+    </w:p>
+    <w:p>
+      <w:pPr>
+        <w:pStyle w:val="FirstParagraph"/>
+        <w:rPr/>
+      </w:pPr>
+      <w:r>
+        <w:rPr/>
+        <w:t xml:space="preserve">Identity is a strange thing. Thought is not static, It's a process of movement. Different metaphors in our belief engines change the very nature of the internal representation. By looking at celestial mediumship from this different perspective, we can change the way we identify with it, gain clarity and ease on how we interact and work with it. Ask — </w:t>
+      </w:r>
+      <w:r>
+        <w:rPr>
+          <w:i/>
+        </w:rPr>
+        <w:t>what does celestial mediumship look like for me</w:t>
+      </w:r>
+      <w:r>
+        <w:rPr/>
+        <w:t xml:space="preserve"> — a ship that helps us sail through the ocean of awareness and the sea of consciousness, a vehicle we sit behind, a building we construct? It's all about the unique way we internalize the subject matter to fractalize the strands of information, enter it to cognition, and realize it in the here and now. Talk in pictures. Metaphor may be alchemically internalized as an expression of a multidimensional, multifunctional being of photonic light.</w:t>
+      </w:r>
+    </w:p>
+    <w:p>
+      <w:pPr>
+        <w:pStyle w:val="Heading2"/>
+        <w:rPr/>
+      </w:pPr>
+      <w:bookmarkStart w:id="5" w:name="mandela-effect"/>
+      <w:bookmarkEnd w:id="5"/>
+      <w:r>
+        <w:rPr/>
         <w:t>Mandela Effect</w:t>
       </w:r>
     </w:p>
@@ -428,8 +578,8 @@
         <w:pStyle w:val="Heading2"/>
         <w:rPr/>
       </w:pPr>
-      <w:bookmarkStart w:id="5" w:name="mind-heart-gut-super-highway"/>
-      <w:bookmarkEnd w:id="5"/>
+      <w:bookmarkStart w:id="6" w:name="mind-heart-gut-super-highway"/>
+      <w:bookmarkEnd w:id="6"/>
       <w:r>
         <w:rPr/>
         <w:t>MIND HEART GUT SUPER HIGHWAY</w:t>
@@ -630,8 +780,8 @@
         <w:pStyle w:val="Heading2"/>
         <w:rPr/>
       </w:pPr>
-      <w:bookmarkStart w:id="6" w:name="mineral-consciousness"/>
-      <w:bookmarkEnd w:id="6"/>
+      <w:bookmarkStart w:id="7" w:name="mineral-consciousness"/>
+      <w:bookmarkEnd w:id="7"/>
       <w:r>
         <w:rPr/>
         <w:t>Mineral Consciousness</w:t>
@@ -652,8 +802,8 @@
         <w:pStyle w:val="Heading2"/>
         <w:rPr/>
       </w:pPr>
-      <w:bookmarkStart w:id="7" w:name="spacial-awareness"/>
-      <w:bookmarkEnd w:id="7"/>
+      <w:bookmarkStart w:id="8" w:name="spacial-awareness"/>
+      <w:bookmarkEnd w:id="8"/>
       <w:r>
         <w:rPr/>
         <w:t>Spacial Awareness</w:t>
@@ -684,8 +834,8 @@
         <w:pStyle w:val="Heading2"/>
         <w:rPr/>
       </w:pPr>
-      <w:bookmarkStart w:id="8" w:name="splitting-consciousness"/>
-      <w:bookmarkEnd w:id="8"/>
+      <w:bookmarkStart w:id="9" w:name="splitting-consciousness"/>
+      <w:bookmarkEnd w:id="9"/>
       <w:r>
         <w:rPr/>
         <w:t>Splitting Consciousness</w:t>
@@ -746,8 +896,8 @@
         <w:pStyle w:val="Heading2"/>
         <w:rPr/>
       </w:pPr>
-      <w:bookmarkStart w:id="9" w:name="temporal-manipulation"/>
-      <w:bookmarkEnd w:id="9"/>
+      <w:bookmarkStart w:id="10" w:name="temporal-manipulation"/>
+      <w:bookmarkEnd w:id="10"/>
       <w:r>
         <w:rPr/>
         <w:t>Temporal Manipulation</w:t>
@@ -808,8 +958,8 @@
         <w:pStyle w:val="Heading2"/>
         <w:rPr/>
       </w:pPr>
-      <w:bookmarkStart w:id="10" w:name="thymus"/>
-      <w:bookmarkEnd w:id="10"/>
+      <w:bookmarkStart w:id="11" w:name="thymus"/>
+      <w:bookmarkEnd w:id="11"/>
       <w:r>
         <w:rPr/>
         <w:t>Thymus</w:t>
@@ -1035,8 +1185,8 @@
         <w:pStyle w:val="Heading2"/>
         <w:rPr/>
       </w:pPr>
-      <w:bookmarkStart w:id="11" w:name="weather"/>
-      <w:bookmarkEnd w:id="11"/>
+      <w:bookmarkStart w:id="12" w:name="weather"/>
+      <w:bookmarkEnd w:id="12"/>
       <w:r>
         <w:rPr/>
         <w:t>Weather</w:t>
@@ -1045,7 +1195,6 @@
     <w:p>
       <w:pPr>
         <w:pStyle w:val="FirstParagraph"/>
-        <w:spacing w:lineRule="atLeast" w:line="605" w:before="180" w:after="180"/>
         <w:rPr/>
       </w:pPr>
       <w:r>
@@ -1054,16 +1203,235 @@
       </w:r>
     </w:p>
     <w:sectPr>
+      <w:headerReference w:type="even" r:id="rId2"/>
+      <w:headerReference w:type="default" r:id="rId3"/>
+      <w:footerReference w:type="even" r:id="rId4"/>
+      <w:footerReference w:type="default" r:id="rId5"/>
       <w:type w:val="nextPage"/>
-      <w:pgSz w:w="12240" w:h="15840"/>
-      <w:pgMar w:left="1800" w:right="1800" w:header="0" w:top="1440" w:footer="0" w:bottom="1440" w:gutter="0"/>
+      <w:pgSz w:w="8640" w:h="12960"/>
+      <w:pgMar w:left="1440" w:right="922" w:header="1134" w:top="1700" w:footer="1134" w:bottom="1657" w:gutter="0"/>
       <w:pgNumType w:fmt="decimal"/>
       <w:formProt w:val="false"/>
       <w:textDirection w:val="lrTb"/>
-      <w:docGrid w:type="default" w:linePitch="100" w:charSpace="0"/>
+      <w:docGrid w:type="default" w:linePitch="312" w:charSpace="0"/>
     </w:sectPr>
   </w:body>
 </w:document>
+</file>
+
+<file path=word/footer1.xml><?xml version="1.0" encoding="utf-8"?>
+<w:ftr xmlns:o="urn:schemas-microsoft-com:office:office" xmlns:r="http://schemas.openxmlformats.org/officeDocument/2006/relationships" xmlns:v="urn:schemas-microsoft-com:vml" xmlns:w="http://schemas.openxmlformats.org/wordprocessingml/2006/main" xmlns:w10="urn:schemas-microsoft-com:office:word" xmlns:wp="http://schemas.openxmlformats.org/drawingml/2006/wordprocessingDrawing" xmlns:wps="http://schemas.microsoft.com/office/word/2010/wordprocessingShape" xmlns:wpg="http://schemas.microsoft.com/office/word/2010/wordprocessingGroup" xmlns:mc="http://schemas.openxmlformats.org/markup-compatibility/2006" xmlns:wp14="http://schemas.microsoft.com/office/word/2010/wordprocessingDrawing" xmlns:w14="http://schemas.microsoft.com/office/word/2010/wordml" mc:Ignorable="w14 wp14">
+  <w:p>
+    <w:pPr>
+      <w:pStyle w:val="Footer"/>
+      <w:jc w:val="left"/>
+      <w:rPr/>
+    </w:pPr>
+    <w:r>
+      <w:rPr/>
+      <w:fldChar w:fldCharType="begin"/>
+    </w:r>
+    <w:r>
+      <w:rPr/>
+      <w:instrText> PAGE </w:instrText>
+    </w:r>
+    <w:r>
+      <w:rPr/>
+      <w:fldChar w:fldCharType="separate"/>
+    </w:r>
+    <w:r>
+      <w:rPr/>
+      <w:t>24</w:t>
+    </w:r>
+    <w:r>
+      <w:rPr/>
+      <w:fldChar w:fldCharType="end"/>
+    </w:r>
+  </w:p>
+</w:ftr>
+</file>
+
+<file path=word/footer2.xml><?xml version="1.0" encoding="utf-8"?>
+<w:ftr xmlns:o="urn:schemas-microsoft-com:office:office" xmlns:r="http://schemas.openxmlformats.org/officeDocument/2006/relationships" xmlns:v="urn:schemas-microsoft-com:vml" xmlns:w="http://schemas.openxmlformats.org/wordprocessingml/2006/main" xmlns:w10="urn:schemas-microsoft-com:office:word" xmlns:wp="http://schemas.openxmlformats.org/drawingml/2006/wordprocessingDrawing" xmlns:wps="http://schemas.microsoft.com/office/word/2010/wordprocessingShape" xmlns:wpg="http://schemas.microsoft.com/office/word/2010/wordprocessingGroup" xmlns:mc="http://schemas.openxmlformats.org/markup-compatibility/2006" xmlns:wp14="http://schemas.microsoft.com/office/word/2010/wordprocessingDrawing" xmlns:w14="http://schemas.microsoft.com/office/word/2010/wordml" mc:Ignorable="w14 wp14">
+  <w:p>
+    <w:pPr>
+      <w:pStyle w:val="Footer"/>
+      <w:jc w:val="right"/>
+      <w:rPr/>
+    </w:pPr>
+    <w:r>
+      <w:rPr/>
+      <w:fldChar w:fldCharType="begin"/>
+    </w:r>
+    <w:r>
+      <w:rPr/>
+      <w:instrText> PAGE </w:instrText>
+    </w:r>
+    <w:r>
+      <w:rPr/>
+      <w:fldChar w:fldCharType="separate"/>
+    </w:r>
+    <w:r>
+      <w:rPr/>
+      <w:t>23</w:t>
+    </w:r>
+    <w:r>
+      <w:rPr/>
+      <w:fldChar w:fldCharType="end"/>
+    </w:r>
+  </w:p>
+</w:ftr>
+</file>
+
+<file path=word/header1.xml><?xml version="1.0" encoding="utf-8"?>
+<w:hdr xmlns:o="urn:schemas-microsoft-com:office:office" xmlns:r="http://schemas.openxmlformats.org/officeDocument/2006/relationships" xmlns:v="urn:schemas-microsoft-com:vml" xmlns:w="http://schemas.openxmlformats.org/wordprocessingml/2006/main" xmlns:w10="urn:schemas-microsoft-com:office:word" xmlns:wp="http://schemas.openxmlformats.org/drawingml/2006/wordprocessingDrawing" xmlns:wps="http://schemas.microsoft.com/office/word/2010/wordprocessingShape" xmlns:wpg="http://schemas.microsoft.com/office/word/2010/wordprocessingGroup" xmlns:mc="http://schemas.openxmlformats.org/markup-compatibility/2006" xmlns:wp14="http://schemas.microsoft.com/office/word/2010/wordprocessingDrawing" xmlns:w14="http://schemas.microsoft.com/office/word/2010/wordml" mc:Ignorable="w14 wp14">
+  <w:p>
+    <w:pPr>
+      <w:pStyle w:val="Header"/>
+      <w:rPr/>
+    </w:pPr>
+    <w:r>
+      <w:rPr/>
+      <w:fldChar w:fldCharType="begin"/>
+    </w:r>
+    <w:r>
+      <w:rPr/>
+      <w:instrText> STYLEREF  1 \* MERGEFORMAT </w:instrText>
+    </w:r>
+    <w:r>
+      <w:rPr/>
+      <w:fldChar w:fldCharType="separate"/>
+    </w:r>
+    <w:r>
+      <w:rPr/>
+      <w:t>Agendas</w:t>
+    </w:r>
+    <w:r>
+      <w:rPr/>
+      <w:fldChar w:fldCharType="end"/>
+    </w:r>
+  </w:p>
+</w:hdr>
+</file>
+
+<file path=word/header2.xml><?xml version="1.0" encoding="utf-8"?>
+<w:hdr xmlns:o="urn:schemas-microsoft-com:office:office" xmlns:r="http://schemas.openxmlformats.org/officeDocument/2006/relationships" xmlns:v="urn:schemas-microsoft-com:vml" xmlns:w="http://schemas.openxmlformats.org/wordprocessingml/2006/main" xmlns:w10="urn:schemas-microsoft-com:office:word" xmlns:wp="http://schemas.openxmlformats.org/drawingml/2006/wordprocessingDrawing" xmlns:wps="http://schemas.microsoft.com/office/word/2010/wordprocessingShape" xmlns:wpg="http://schemas.microsoft.com/office/word/2010/wordprocessingGroup" xmlns:mc="http://schemas.openxmlformats.org/markup-compatibility/2006" xmlns:wp14="http://schemas.microsoft.com/office/word/2010/wordprocessingDrawing" xmlns:w14="http://schemas.microsoft.com/office/word/2010/wordml" mc:Ignorable="w14 wp14">
+  <w:p>
+    <w:pPr>
+      <w:pStyle w:val="Header"/>
+      <w:jc w:val="right"/>
+      <w:rPr/>
+    </w:pPr>
+    <w:r>
+      <w:rPr/>
+      <w:t>Untitled</w:t>
+    </w:r>
+  </w:p>
+</w:hdr>
+</file>
+
+<file path=word/numbering.xml><?xml version="1.0" encoding="utf-8"?>
+<w:numbering xmlns:w="http://schemas.openxmlformats.org/wordprocessingml/2006/main" xmlns:o="urn:schemas-microsoft-com:office:office" xmlns:r="http://schemas.openxmlformats.org/officeDocument/2006/relationships" xmlns:v="urn:schemas-microsoft-com:vml">
+  <w:abstractNum w:abstractNumId="1">
+    <w:lvl w:ilvl="0">
+      <w:start w:val="1"/>
+      <w:pStyle w:val="Heading1"/>
+      <w:numFmt w:val="none"/>
+      <w:suff w:val="nothing"/>
+      <w:lvlText w:val=""/>
+      <w:lvlJc w:val="left"/>
+      <w:pPr>
+        <w:ind w:left="0" w:hanging="0"/>
+      </w:pPr>
+    </w:lvl>
+    <w:lvl w:ilvl="1">
+      <w:start w:val="1"/>
+      <w:numFmt w:val="none"/>
+      <w:suff w:val="nothing"/>
+      <w:lvlText w:val=""/>
+      <w:lvlJc w:val="left"/>
+      <w:pPr>
+        <w:ind w:left="0" w:hanging="0"/>
+      </w:pPr>
+    </w:lvl>
+    <w:lvl w:ilvl="2">
+      <w:start w:val="1"/>
+      <w:numFmt w:val="none"/>
+      <w:suff w:val="nothing"/>
+      <w:lvlText w:val=""/>
+      <w:lvlJc w:val="left"/>
+      <w:pPr>
+        <w:ind w:left="0" w:hanging="0"/>
+      </w:pPr>
+    </w:lvl>
+    <w:lvl w:ilvl="3">
+      <w:start w:val="1"/>
+      <w:numFmt w:val="none"/>
+      <w:suff w:val="nothing"/>
+      <w:lvlText w:val=""/>
+      <w:lvlJc w:val="left"/>
+      <w:pPr>
+        <w:ind w:left="0" w:hanging="0"/>
+      </w:pPr>
+    </w:lvl>
+    <w:lvl w:ilvl="4">
+      <w:start w:val="1"/>
+      <w:numFmt w:val="none"/>
+      <w:suff w:val="nothing"/>
+      <w:lvlText w:val=""/>
+      <w:lvlJc w:val="left"/>
+      <w:pPr>
+        <w:ind w:left="0" w:hanging="0"/>
+      </w:pPr>
+    </w:lvl>
+    <w:lvl w:ilvl="5">
+      <w:start w:val="1"/>
+      <w:numFmt w:val="none"/>
+      <w:suff w:val="nothing"/>
+      <w:lvlText w:val=""/>
+      <w:lvlJc w:val="left"/>
+      <w:pPr>
+        <w:ind w:left="0" w:hanging="0"/>
+      </w:pPr>
+    </w:lvl>
+    <w:lvl w:ilvl="6">
+      <w:start w:val="1"/>
+      <w:pStyle w:val="Heading7"/>
+      <w:numFmt w:val="none"/>
+      <w:suff w:val="nothing"/>
+      <w:lvlText w:val=""/>
+      <w:lvlJc w:val="left"/>
+      <w:pPr>
+        <w:ind w:left="0" w:hanging="0"/>
+      </w:pPr>
+    </w:lvl>
+    <w:lvl w:ilvl="7">
+      <w:start w:val="1"/>
+      <w:pStyle w:val="Heading8"/>
+      <w:numFmt w:val="none"/>
+      <w:suff w:val="nothing"/>
+      <w:lvlText w:val=""/>
+      <w:lvlJc w:val="left"/>
+      <w:pPr>
+        <w:ind w:left="0" w:hanging="0"/>
+      </w:pPr>
+    </w:lvl>
+    <w:lvl w:ilvl="8">
+      <w:start w:val="1"/>
+      <w:pStyle w:val="Heading9"/>
+      <w:numFmt w:val="none"/>
+      <w:suff w:val="nothing"/>
+      <w:lvlText w:val=""/>
+      <w:lvlJc w:val="left"/>
+      <w:pPr>
+        <w:ind w:left="0" w:hanging="0"/>
+      </w:pPr>
+    </w:lvl>
+  </w:abstractNum>
+  <w:num w:numId="1">
+    <w:abstractNumId w:val="1"/>
+  </w:num>
+</w:numbering>
 </file>
 
 <file path=word/styles.xml><?xml version="1.0" encoding="utf-8"?>
@@ -1071,8 +1439,7 @@
   <w:docDefaults>
     <w:rPrDefault>
       <w:rPr>
-        <w:rFonts w:ascii="Cambria" w:hAnsi="Cambria" w:eastAsia="Cambria" w:cs="" w:asciiTheme="minorHAnsi" w:cstheme="minorBidi" w:eastAsiaTheme="minorHAnsi" w:hAnsiTheme="minorHAnsi"/>
-        <w:sz w:val="24"/>
+        <w:rFonts w:ascii="Cambria" w:hAnsi="Cambria" w:eastAsia="Cambria" w:cs="DejaVu Sans" w:asciiTheme="minorHAnsi" w:eastAsiaTheme="minorHAnsi" w:hAnsiTheme="minorHAnsi"/>
         <w:szCs w:val="24"/>
         <w:lang w:val="en-US" w:eastAsia="en-US" w:bidi="ar-SA"/>
       </w:rPr>
@@ -1084,6 +1451,7 @@
   <w:latentStyles w:defLockedState="0" w:defUIPriority="0" w:defSemiHidden="0" w:defUnhideWhenUsed="0" w:defQFormat="0" w:count="276"/>
   <w:style w:type="paragraph" w:styleId="Normal" w:default="1">
     <w:name w:val="Normal"/>
+    <w:autoRedefine/>
     <w:qFormat/>
     <w:pPr>
       <w:widowControl/>
@@ -1091,14 +1459,14 @@
       <w:overflowPunct w:val="true"/>
       <w:autoSpaceDE w:val="true"/>
       <w:bidi w:val="0"/>
-      <w:spacing w:before="0" w:after="200"/>
+      <w:spacing w:lineRule="auto" w:line="276" w:before="0" w:after="0"/>
       <w:jc w:val="left"/>
     </w:pPr>
     <w:rPr>
-      <w:rFonts w:ascii="Cambria" w:hAnsi="Cambria" w:eastAsia="Cambria" w:cs="" w:asciiTheme="minorHAnsi" w:cstheme="minorBidi" w:eastAsiaTheme="minorHAnsi" w:hAnsiTheme="minorHAnsi"/>
+      <w:rFonts w:ascii="LM Roman 9" w:hAnsi="LM Roman 9" w:eastAsia="Cambria" w:cs="DejaVu Sans" w:eastAsiaTheme="minorHAnsi"/>
       <w:color w:val="auto"/>
       <w:kern w:val="0"/>
-      <w:sz w:val="24"/>
+      <w:sz w:val="22"/>
       <w:szCs w:val="24"/>
       <w:lang w:val="en-US" w:eastAsia="en-US" w:bidi="ar-SA"/>
     </w:rPr>
@@ -1106,8 +1474,35 @@
   <w:style w:type="paragraph" w:styleId="Heading1">
     <w:name w:val="Heading 1"/>
     <w:basedOn w:val="Normal"/>
-    <w:next w:val="TextBody"/>
+    <w:autoRedefine/>
     <w:uiPriority w:val="9"/>
+    <w:qFormat/>
+    <w:pPr>
+      <w:keepNext w:val="true"/>
+      <w:keepLines/>
+      <w:pageBreakBefore/>
+      <w:numPr>
+        <w:ilvl w:val="0"/>
+        <w:numId w:val="1"/>
+      </w:numPr>
+      <w:spacing w:before="475" w:after="2218"/>
+      <w:outlineLvl w:val="0"/>
+    </w:pPr>
+    <w:rPr>
+      <w:rFonts w:ascii="LM Roman 10" w:hAnsi="LM Roman 10" w:eastAsia="Cambria" w:cs="DejaVu Sans"/>
+      <w:b w:val="false"/>
+      <w:bCs/>
+      <w:color w:val="auto"/>
+      <w:sz w:val="44"/>
+      <w:szCs w:val="32"/>
+    </w:rPr>
+  </w:style>
+  <w:style w:type="paragraph" w:styleId="Heading2">
+    <w:name w:val="Heading 2"/>
+    <w:basedOn w:val="Normal"/>
+    <w:autoRedefine/>
+    <w:uiPriority w:val="9"/>
+    <w:unhideWhenUsed/>
     <w:qFormat/>
     <w:pPr>
       <w:keepNext w:val="true"/>
@@ -1116,50 +1511,21 @@
         <w:ilvl w:val="0"/>
         <w:numId w:val="0"/>
       </w:numPr>
-      <w:spacing w:before="480" w:after="0"/>
-      <w:outlineLvl w:val="0"/>
-    </w:pPr>
-    <w:rPr>
-      <w:rFonts w:ascii="Calibri" w:hAnsi="Calibri" w:eastAsia="Cambria" w:cs=""/>
+      <w:spacing w:before="374" w:after="374"/>
+      <w:outlineLvl w:val="1"/>
+    </w:pPr>
+    <w:rPr>
+      <w:rFonts w:ascii="LM Roman 9" w:hAnsi="LM Roman 9" w:eastAsia="Cambria" w:cs="DejaVu Sans"/>
       <w:b/>
       <w:bCs/>
-      <w:color w:val="345A8A"/>
-      <w:sz w:val="32"/>
-      <w:szCs w:val="32"/>
-    </w:rPr>
-  </w:style>
-  <w:style w:type="paragraph" w:styleId="Heading2">
-    <w:name w:val="Heading 2"/>
-    <w:basedOn w:val="Normal"/>
-    <w:next w:val="TextBody"/>
-    <w:autoRedefine/>
-    <w:uiPriority w:val="9"/>
-    <w:unhideWhenUsed/>
-    <w:qFormat/>
-    <w:pPr>
-      <w:keepNext w:val="true"/>
-      <w:keepLines/>
-      <w:pageBreakBefore/>
-      <w:numPr>
-        <w:ilvl w:val="0"/>
-        <w:numId w:val="0"/>
-      </w:numPr>
-      <w:spacing w:before="200" w:after="0"/>
-      <w:outlineLvl w:val="1"/>
-    </w:pPr>
-    <w:rPr>
-      <w:rFonts w:ascii="Calibri" w:hAnsi="Calibri" w:eastAsia="Cambria" w:cs=""/>
-      <w:b/>
-      <w:bCs/>
-      <w:color w:val="4F81BD"/>
-      <w:sz w:val="32"/>
+      <w:color w:val="000000"/>
+      <w:sz w:val="24"/>
       <w:szCs w:val="32"/>
     </w:rPr>
   </w:style>
   <w:style w:type="paragraph" w:styleId="Heading3">
     <w:name w:val="Heading 3"/>
     <w:basedOn w:val="Normal"/>
-    <w:next w:val="TextBody"/>
     <w:uiPriority w:val="9"/>
     <w:unhideWhenUsed/>
     <w:qFormat/>
@@ -1174,7 +1540,7 @@
       <w:outlineLvl w:val="2"/>
     </w:pPr>
     <w:rPr>
-      <w:rFonts w:ascii="Calibri" w:hAnsi="Calibri" w:eastAsia="Cambria" w:cs=""/>
+      <w:rFonts w:ascii="Calibri" w:hAnsi="Calibri" w:eastAsia="Cambria" w:cs="DejaVu Sans"/>
       <w:b/>
       <w:bCs/>
       <w:color w:val="4F81BD"/>
@@ -1185,7 +1551,6 @@
   <w:style w:type="paragraph" w:styleId="Heading4">
     <w:name w:val="Heading 4"/>
     <w:basedOn w:val="Normal"/>
-    <w:next w:val="TextBody"/>
     <w:uiPriority w:val="9"/>
     <w:unhideWhenUsed/>
     <w:qFormat/>
@@ -1200,7 +1565,7 @@
       <w:outlineLvl w:val="3"/>
     </w:pPr>
     <w:rPr>
-      <w:rFonts w:ascii="Calibri" w:hAnsi="Calibri" w:eastAsia="Cambria" w:cs=""/>
+      <w:rFonts w:ascii="Calibri" w:hAnsi="Calibri" w:eastAsia="Cambria" w:cs="DejaVu Sans"/>
       <w:b/>
       <w:bCs/>
       <w:color w:val="4F81BD"/>
@@ -1211,7 +1576,6 @@
   <w:style w:type="paragraph" w:styleId="Heading5">
     <w:name w:val="Heading 5"/>
     <w:basedOn w:val="Normal"/>
-    <w:next w:val="TextBody"/>
     <w:uiPriority w:val="9"/>
     <w:unhideWhenUsed/>
     <w:qFormat/>
@@ -1226,7 +1590,7 @@
       <w:outlineLvl w:val="4"/>
     </w:pPr>
     <w:rPr>
-      <w:rFonts w:ascii="Calibri" w:hAnsi="Calibri" w:eastAsia="Cambria" w:cs=""/>
+      <w:rFonts w:ascii="Calibri" w:hAnsi="Calibri" w:eastAsia="Cambria" w:cs="DejaVu Sans"/>
       <w:i/>
       <w:iCs/>
       <w:color w:val="4F81BD"/>
@@ -1237,7 +1601,6 @@
   <w:style w:type="paragraph" w:styleId="Heading6">
     <w:name w:val="Heading 6"/>
     <w:basedOn w:val="Normal"/>
-    <w:next w:val="TextBody"/>
     <w:uiPriority w:val="9"/>
     <w:unhideWhenUsed/>
     <w:qFormat/>
@@ -1252,10 +1615,69 @@
       <w:outlineLvl w:val="5"/>
     </w:pPr>
     <w:rPr>
-      <w:rFonts w:ascii="Calibri" w:hAnsi="Calibri" w:eastAsia="Cambria" w:cs=""/>
+      <w:rFonts w:ascii="Calibri" w:hAnsi="Calibri" w:eastAsia="Cambria" w:cs="DejaVu Sans"/>
       <w:color w:val="4F81BD"/>
       <w:sz w:val="24"/>
       <w:szCs w:val="24"/>
+    </w:rPr>
+  </w:style>
+  <w:style w:type="paragraph" w:styleId="Heading7">
+    <w:name w:val="Heading 7"/>
+    <w:basedOn w:val="Heading"/>
+    <w:qFormat/>
+    <w:pPr>
+      <w:numPr>
+        <w:ilvl w:val="6"/>
+        <w:numId w:val="1"/>
+      </w:numPr>
+      <w:spacing w:before="60" w:after="60"/>
+      <w:outlineLvl w:val="6"/>
+    </w:pPr>
+    <w:rPr>
+      <w:b w:val="false"/>
+      <w:bCs w:val="false"/>
+      <w:sz w:val="22"/>
+      <w:szCs w:val="22"/>
+    </w:rPr>
+  </w:style>
+  <w:style w:type="paragraph" w:styleId="Heading8">
+    <w:name w:val="Heading 8"/>
+    <w:basedOn w:val="Heading"/>
+    <w:qFormat/>
+    <w:pPr>
+      <w:numPr>
+        <w:ilvl w:val="7"/>
+        <w:numId w:val="1"/>
+      </w:numPr>
+      <w:spacing w:before="60" w:after="60"/>
+      <w:outlineLvl w:val="7"/>
+    </w:pPr>
+    <w:rPr>
+      <w:b w:val="false"/>
+      <w:bCs w:val="false"/>
+      <w:i/>
+      <w:iCs/>
+      <w:sz w:val="22"/>
+      <w:szCs w:val="22"/>
+    </w:rPr>
+  </w:style>
+  <w:style w:type="paragraph" w:styleId="Heading9">
+    <w:name w:val="Heading 9"/>
+    <w:basedOn w:val="Heading"/>
+    <w:qFormat/>
+    <w:pPr>
+      <w:numPr>
+        <w:ilvl w:val="8"/>
+        <w:numId w:val="1"/>
+      </w:numPr>
+      <w:spacing w:before="60" w:after="60"/>
+      <w:outlineLvl w:val="8"/>
+    </w:pPr>
+    <w:rPr>
+      <w:b w:val="false"/>
+      <w:bCs w:val="false"/>
+      <w:sz w:val="21"/>
+      <w:szCs w:val="21"/>
     </w:rPr>
   </w:style>
   <w:style w:type="character" w:styleId="DefaultParagraphFont" w:default="1">
@@ -1263,7 +1685,10 @@
     <w:semiHidden/>
     <w:unhideWhenUsed/>
     <w:qFormat/>
-    <w:rPr/>
+    <w:rPr>
+      <w:rFonts w:ascii="Latin Modern Math" w:hAnsi="Latin Modern Math"/>
+      <w:sz w:val="21"/>
+    </w:rPr>
   </w:style>
   <w:style w:type="character" w:styleId="BodyTextChar" w:customStyle="1">
     <w:name w:val="Body Text Char"/>
@@ -1277,8 +1702,8 @@
     <w:basedOn w:val="BodyTextChar"/>
     <w:qFormat/>
     <w:rPr>
-      <w:rFonts w:ascii="Consolas" w:hAnsi="Consolas"/>
-      <w:sz w:val="22"/>
+      <w:rFonts w:ascii="LM Roman 9" w:hAnsi="LM Roman 9"/>
+      <w:sz w:val="20"/>
     </w:rPr>
   </w:style>
   <w:style w:type="character" w:styleId="FootnoteCharacters">
@@ -1553,6 +1978,31 @@
     <w:basedOn w:val="VerbatimChar"/>
     <w:qFormat/>
     <w:rPr/>
+  </w:style>
+  <w:style w:type="character" w:styleId="ListLabel1">
+    <w:name w:val="ListLabel 1"/>
+    <w:qFormat/>
+    <w:rPr>
+      <w:rFonts w:cs="OpenSymbol"/>
+    </w:rPr>
+  </w:style>
+  <w:style w:type="character" w:styleId="EndnoteAnchor">
+    <w:name w:val="Endnote Anchor"/>
+    <w:rPr>
+      <w:vertAlign w:val="superscript"/>
+    </w:rPr>
+  </w:style>
+  <w:style w:type="character" w:styleId="EndnoteCharacters">
+    <w:name w:val="Endnote Characters"/>
+    <w:qFormat/>
+    <w:rPr/>
+  </w:style>
+  <w:style w:type="character" w:styleId="Bullets">
+    <w:name w:val="Bullets"/>
+    <w:qFormat/>
+    <w:rPr>
+      <w:rFonts w:ascii="OpenSymbol" w:hAnsi="OpenSymbol" w:eastAsia="OpenSymbol" w:cs="OpenSymbol"/>
+    </w:rPr>
   </w:style>
   <w:style w:type="paragraph" w:styleId="Heading">
     <w:name w:val="Heading"/>
@@ -1573,11 +2023,17 @@
     <w:name w:val="Body Text"/>
     <w:basedOn w:val="Normal"/>
     <w:link w:val="BodyTextChar"/>
-    <w:qFormat/>
-    <w:pPr>
-      <w:spacing w:lineRule="atLeast" w:line="605" w:before="180" w:after="180"/>
-    </w:pPr>
-    <w:rPr/>
+    <w:autoRedefine/>
+    <w:qFormat/>
+    <w:pPr>
+      <w:spacing w:lineRule="atLeast" w:line="346" w:before="0" w:after="0"/>
+      <w:ind w:left="0" w:right="0" w:firstLine="360"/>
+      <w:jc w:val="both"/>
+    </w:pPr>
+    <w:rPr>
+      <w:rFonts w:ascii="LM Roman 9" w:hAnsi="LM Roman 9"/>
+      <w:sz w:val="22"/>
+    </w:rPr>
   </w:style>
   <w:style w:type="paragraph" w:styleId="List">
     <w:name w:val="List"/>
@@ -1613,26 +2069,39 @@
   <w:style w:type="paragraph" w:styleId="FirstParagraph" w:customStyle="1">
     <w:name w:val="First Paragraph"/>
     <w:basedOn w:val="TextBody"/>
-    <w:next w:val="TextBody"/>
-    <w:qFormat/>
-    <w:pPr>
-      <w:spacing w:lineRule="atLeast" w:line="605"/>
-    </w:pPr>
-    <w:rPr/>
+    <w:autoRedefine/>
+    <w:qFormat/>
+    <w:pPr>
+      <w:suppressAutoHyphens w:val="false"/>
+      <w:spacing w:lineRule="atLeast" w:line="346" w:before="0" w:after="0"/>
+      <w:ind w:left="0" w:right="0" w:hanging="0"/>
+      <w:jc w:val="both"/>
+    </w:pPr>
+    <w:rPr>
+      <w:rFonts w:ascii="LM Roman 9" w:hAnsi="LM Roman 9"/>
+      <w:spacing w:val="2"/>
+      <w:kern w:val="2"/>
+      <w:sz w:val="22"/>
+    </w:rPr>
   </w:style>
   <w:style w:type="paragraph" w:styleId="Compact" w:customStyle="1">
     <w:name w:val="Compact"/>
     <w:basedOn w:val="TextBody"/>
-    <w:qFormat/>
-    <w:pPr>
-      <w:spacing w:before="36" w:after="36"/>
-    </w:pPr>
-    <w:rPr/>
+    <w:autoRedefine/>
+    <w:qFormat/>
+    <w:pPr>
+      <w:spacing w:lineRule="atLeast" w:line="202" w:before="36" w:after="36"/>
+      <w:ind w:left="720" w:right="720" w:hanging="0"/>
+      <w:jc w:val="left"/>
+    </w:pPr>
+    <w:rPr>
+      <w:i/>
+    </w:rPr>
   </w:style>
   <w:style w:type="paragraph" w:styleId="Title">
     <w:name w:val="Title"/>
     <w:basedOn w:val="Normal"/>
-    <w:next w:val="TextBody"/>
+    <w:autoRedefine/>
     <w:qFormat/>
     <w:pPr>
       <w:keepNext w:val="true"/>
@@ -1641,18 +2110,17 @@
       <w:jc w:val="center"/>
     </w:pPr>
     <w:rPr>
-      <w:rFonts w:ascii="Calibri" w:hAnsi="Calibri" w:eastAsia="Cambria" w:cs=""/>
-      <w:b/>
+      <w:rFonts w:ascii="LM Roman 9" w:hAnsi="LM Roman 9" w:eastAsia="Cambria" w:cs="DejaVu Sans"/>
+      <w:b w:val="false"/>
       <w:bCs/>
-      <w:color w:val="345A8A"/>
-      <w:sz w:val="36"/>
+      <w:color w:val="000000"/>
+      <w:sz w:val="52"/>
       <w:szCs w:val="36"/>
     </w:rPr>
   </w:style>
   <w:style w:type="paragraph" w:styleId="Subtitle">
     <w:name w:val="Subtitle"/>
     <w:basedOn w:val="Title"/>
-    <w:next w:val="TextBody"/>
     <w:qFormat/>
     <w:pPr>
       <w:keepNext w:val="true"/>
@@ -1667,7 +2135,6 @@
   </w:style>
   <w:style w:type="paragraph" w:styleId="Author" w:customStyle="1">
     <w:name w:val="Author"/>
-    <w:next w:val="TextBody"/>
     <w:qFormat/>
     <w:pPr>
       <w:keepNext w:val="true"/>
@@ -1680,7 +2147,7 @@
       <w:jc w:val="center"/>
     </w:pPr>
     <w:rPr>
-      <w:rFonts w:ascii="Cambria" w:hAnsi="Cambria" w:eastAsia="Cambria" w:cs="" w:asciiTheme="minorHAnsi" w:cstheme="minorBidi" w:eastAsiaTheme="minorHAnsi" w:hAnsiTheme="minorHAnsi"/>
+      <w:rFonts w:ascii="Cambria" w:hAnsi="Cambria" w:eastAsia="Cambria" w:cs="DejaVu Sans" w:asciiTheme="minorHAnsi" w:eastAsiaTheme="minorHAnsi" w:hAnsiTheme="minorHAnsi"/>
       <w:color w:val="auto"/>
       <w:kern w:val="0"/>
       <w:sz w:val="24"/>
@@ -1690,7 +2157,6 @@
   </w:style>
   <w:style w:type="paragraph" w:styleId="Date">
     <w:name w:val="Date"/>
-    <w:next w:val="TextBody"/>
     <w:qFormat/>
     <w:pPr>
       <w:keepNext w:val="true"/>
@@ -1703,7 +2169,7 @@
       <w:jc w:val="center"/>
     </w:pPr>
     <w:rPr>
-      <w:rFonts w:ascii="Cambria" w:hAnsi="Cambria" w:eastAsia="Cambria" w:cs="" w:asciiTheme="minorHAnsi" w:cstheme="minorBidi" w:eastAsiaTheme="minorHAnsi" w:hAnsiTheme="minorHAnsi"/>
+      <w:rFonts w:ascii="Cambria" w:hAnsi="Cambria" w:eastAsia="Cambria" w:cs="DejaVu Sans" w:asciiTheme="minorHAnsi" w:eastAsiaTheme="minorHAnsi" w:hAnsiTheme="minorHAnsi"/>
       <w:color w:val="auto"/>
       <w:kern w:val="0"/>
       <w:sz w:val="24"/>
@@ -1714,7 +2180,6 @@
   <w:style w:type="paragraph" w:styleId="Abstract" w:customStyle="1">
     <w:name w:val="Abstract"/>
     <w:basedOn w:val="Normal"/>
-    <w:next w:val="TextBody"/>
     <w:qFormat/>
     <w:pPr>
       <w:keepNext w:val="true"/>
@@ -1736,29 +2201,37 @@
   <w:style w:type="paragraph" w:styleId="BlockText">
     <w:name w:val="Block Text"/>
     <w:basedOn w:val="TextBody"/>
-    <w:next w:val="TextBody"/>
+    <w:autoRedefine/>
     <w:uiPriority w:val="9"/>
     <w:unhideWhenUsed/>
     <w:qFormat/>
     <w:pPr>
-      <w:spacing w:before="100" w:after="100"/>
-      <w:ind w:left="0" w:right="0" w:hanging="0"/>
-    </w:pPr>
-    <w:rPr>
-      <w:rFonts w:ascii="Calibri" w:hAnsi="Calibri" w:eastAsia="Cambria" w:cs=""/>
+      <w:spacing w:lineRule="atLeast" w:line="317" w:before="86" w:after="86"/>
+      <w:ind w:left="202" w:right="202" w:hanging="0"/>
+      <w:jc w:val="left"/>
+    </w:pPr>
+    <w:rPr>
+      <w:rFonts w:ascii="LM Roman 9" w:hAnsi="LM Roman 9" w:eastAsia="Cambria" w:cs="DejaVu Sans"/>
       <w:bCs/>
-      <w:sz w:val="20"/>
+      <w:sz w:val="22"/>
       <w:szCs w:val="20"/>
     </w:rPr>
   </w:style>
   <w:style w:type="paragraph" w:styleId="Footnote">
     <w:name w:val="Footnote Text"/>
     <w:basedOn w:val="Normal"/>
+    <w:autoRedefine/>
     <w:uiPriority w:val="9"/>
     <w:unhideWhenUsed/>
     <w:qFormat/>
-    <w:pPr/>
-    <w:rPr/>
+    <w:pPr>
+      <w:spacing w:lineRule="auto" w:line="240"/>
+      <w:textAlignment w:val="top"/>
+    </w:pPr>
+    <w:rPr>
+      <w:rFonts w:ascii="LM Roman10" w:hAnsi="LM Roman10"/>
+      <w:sz w:val="18"/>
+    </w:rPr>
   </w:style>
   <w:style w:type="paragraph" w:styleId="DefinitionTerm" w:customStyle="1">
     <w:name w:val="Definition Term"/>
@@ -1815,15 +2288,18 @@
   <w:style w:type="paragraph" w:styleId="TOCHeading">
     <w:name w:val="TOC Heading"/>
     <w:basedOn w:val="Heading1"/>
-    <w:next w:val="TextBody"/>
     <w:uiPriority w:val="39"/>
     <w:unhideWhenUsed/>
     <w:qFormat/>
     <w:pPr>
+      <w:numPr>
+        <w:ilvl w:val="0"/>
+        <w:numId w:val="0"/>
+      </w:numPr>
       <w:spacing w:lineRule="auto" w:line="259" w:before="240" w:after="0"/>
     </w:pPr>
     <w:rPr>
-      <w:rFonts w:ascii="Calibri" w:hAnsi="Calibri" w:eastAsia="Cambria" w:cs=""/>
+      <w:rFonts w:ascii="Calibri" w:hAnsi="Calibri" w:eastAsia="Cambria" w:cs="DejaVu Sans"/>
       <w:b w:val="false"/>
       <w:bCs w:val="false"/>
       <w:color w:val="365F91"/>
@@ -1833,9 +2309,77 @@
     <w:name w:val="Source Code"/>
     <w:basedOn w:val="Normal"/>
     <w:link w:val="VerbatimChar"/>
-    <w:qFormat/>
-    <w:pPr/>
+    <w:autoRedefine/>
+    <w:qFormat/>
+    <w:pPr>
+      <w:spacing w:lineRule="atLeast" w:line="346" w:before="0" w:after="317"/>
+      <w:ind w:left="720" w:right="0" w:hanging="0"/>
+    </w:pPr>
+    <w:rPr>
+      <w:rFonts w:ascii="LM Roman 9" w:hAnsi="LM Roman 9"/>
+      <w:sz w:val="20"/>
+    </w:rPr>
+  </w:style>
+  <w:style w:type="paragraph" w:styleId="Quotations">
+    <w:name w:val="Quotations"/>
+    <w:basedOn w:val="Normal"/>
+    <w:qFormat/>
+    <w:pPr>
+      <w:spacing w:before="0" w:after="283"/>
+      <w:ind w:left="567" w:right="567" w:hanging="0"/>
+    </w:pPr>
     <w:rPr/>
+  </w:style>
+  <w:style w:type="paragraph" w:styleId="Heading10">
+    <w:name w:val="Heading 10"/>
+    <w:basedOn w:val="Heading"/>
+    <w:qFormat/>
+    <w:pPr>
+      <w:numPr>
+        <w:ilvl w:val="0"/>
+        <w:numId w:val="0"/>
+      </w:numPr>
+      <w:spacing w:before="60" w:after="60"/>
+      <w:outlineLvl w:val="8"/>
+    </w:pPr>
+    <w:rPr>
+      <w:b w:val="false"/>
+      <w:bCs w:val="false"/>
+      <w:sz w:val="21"/>
+      <w:szCs w:val="21"/>
+    </w:rPr>
+  </w:style>
+  <w:style w:type="paragraph" w:styleId="Footer">
+    <w:name w:val="Footer"/>
+    <w:basedOn w:val="Normal"/>
+    <w:pPr>
+      <w:suppressLineNumbers/>
+      <w:tabs>
+        <w:tab w:val="center" w:pos="3254" w:leader="none"/>
+        <w:tab w:val="right" w:pos="6508" w:leader="none"/>
+      </w:tabs>
+      <w:jc w:val="center"/>
+    </w:pPr>
+    <w:rPr>
+      <w:rFonts w:ascii="Latin Modern Math" w:hAnsi="Latin Modern Math"/>
+      <w:sz w:val="20"/>
+    </w:rPr>
+  </w:style>
+  <w:style w:type="paragraph" w:styleId="Header">
+    <w:name w:val="Header"/>
+    <w:basedOn w:val="Normal"/>
+    <w:pPr>
+      <w:suppressLineNumbers/>
+      <w:tabs>
+        <w:tab w:val="center" w:pos="3254" w:leader="none"/>
+        <w:tab w:val="right" w:pos="6508" w:leader="none"/>
+      </w:tabs>
+    </w:pPr>
+    <w:rPr>
+      <w:rFonts w:ascii="LM Roman10" w:hAnsi="LM Roman10"/>
+      <w:i/>
+      <w:sz w:val="20"/>
+    </w:rPr>
   </w:style>
   <w:style w:type="table" w:default="1" w:styleId="TableNormal">
     <w:name w:val="Normal Table"/>

--- a/chapter2/chapter2.docx
+++ b/chapter2/chapter2.docx
@@ -269,11 +269,43 @@
     </w:p>
     <w:p>
       <w:pPr>
+        <w:pStyle w:val="Heading3"/>
+        <w:rPr/>
+      </w:pPr>
+      <w:bookmarkStart w:id="2" w:name="reincarnation-of-celestial-mind"/>
+      <w:bookmarkEnd w:id="2"/>
+      <w:r>
+        <w:rPr/>
+        <w:t>Reincarnation of Celestial Mind</w:t>
+      </w:r>
+    </w:p>
+    <w:p>
+      <w:pPr>
+        <w:pStyle w:val="FirstParagraph"/>
+        <w:rPr/>
+      </w:pPr>
+      <w:r>
+        <w:rPr/>
+        <w:t>A self-spawned celestial medium is a planet’s translator, able to speak to and communicate with other celestial minds, and it translates from the higher frequency to the lower density energy, allowing everyone to understand the common messages. The seventh-dimensional seed planet as a celestial medium is a bit different. Celestial mediums can exist on every planet, wherever there's a celestial mind. A lot of celestial mediums will spawn before a planet's demise, right before the light goes out. This has happened on other worlds. To save their own life force, the celestial mediums travel into the future, to an endpoint of its consciousness, just before the light of the planet — the literal stream of energy — fades out completely. They locate the front point of their earliest celestial mind and absorb it, then they seed their celestial mind on another planet.</w:t>
+      </w:r>
+    </w:p>
+    <w:p>
+      <w:pPr>
+        <w:pStyle w:val="TextBody"/>
+        <w:rPr/>
+      </w:pPr>
+      <w:r>
+        <w:rPr/>
+        <w:t>The life of celestial minds is inspiring, like everything else in creation. It's really just one thing happening at different levels. Just as the white wisp of seedling leaves the dandelion with the slightest wind at just the right time in its cycle, so too are the seeds of celestial minds blown from one field to another, one world to another in this scale. It's just life. No different than the turnings of nature here. Celestial minds have their own astral worlds. They have their own life reviews. They possess a variety of means to stave off death, natural processes by which something is spawned from their world.</w:t>
+      </w:r>
+    </w:p>
+    <w:p>
+      <w:pPr>
         <w:pStyle w:val="Heading2"/>
         <w:rPr/>
       </w:pPr>
-      <w:bookmarkStart w:id="2" w:name="crystallization"/>
-      <w:bookmarkEnd w:id="2"/>
+      <w:bookmarkStart w:id="3" w:name="crystallization"/>
+      <w:bookmarkEnd w:id="3"/>
       <w:r>
         <w:rPr/>
         <w:t>Crystallization</w:t>
@@ -304,8 +336,8 @@
         <w:pStyle w:val="Heading2"/>
         <w:rPr/>
       </w:pPr>
-      <w:bookmarkStart w:id="3" w:name="fairies"/>
-      <w:bookmarkEnd w:id="3"/>
+      <w:bookmarkStart w:id="4" w:name="fairies"/>
+      <w:bookmarkEnd w:id="4"/>
       <w:r>
         <w:rPr/>
         <w:t>FAIRIES</w:t>
@@ -346,8 +378,8 @@
         <w:pStyle w:val="Heading2"/>
         <w:rPr/>
       </w:pPr>
-      <w:bookmarkStart w:id="4" w:name="the-literal-metaphor"/>
-      <w:bookmarkEnd w:id="4"/>
+      <w:bookmarkStart w:id="5" w:name="the-literal-metaphor"/>
+      <w:bookmarkEnd w:id="5"/>
       <w:r>
         <w:rPr/>
         <w:t>The Literal Metaphor</w:t>
@@ -496,8 +528,8 @@
         <w:pStyle w:val="Heading2"/>
         <w:rPr/>
       </w:pPr>
-      <w:bookmarkStart w:id="5" w:name="mandela-effect"/>
-      <w:bookmarkEnd w:id="5"/>
+      <w:bookmarkStart w:id="6" w:name="mandela-effect"/>
+      <w:bookmarkEnd w:id="6"/>
       <w:r>
         <w:rPr/>
         <w:t>Mandela Effect</w:t>
@@ -578,8 +610,8 @@
         <w:pStyle w:val="Heading2"/>
         <w:rPr/>
       </w:pPr>
-      <w:bookmarkStart w:id="6" w:name="mind-heart-gut-super-highway"/>
-      <w:bookmarkEnd w:id="6"/>
+      <w:bookmarkStart w:id="7" w:name="mind-heart-gut-super-highway"/>
+      <w:bookmarkEnd w:id="7"/>
       <w:r>
         <w:rPr/>
         <w:t>MIND HEART GUT SUPER HIGHWAY</w:t>
@@ -772,7 +804,7 @@
       </w:pPr>
       <w:r>
         <w:rPr/>
-        <w:t>There are children here now with a good part of their memory available to them. They might be ahead of time and lack parental guidance. The fetus in the womb planning is set to change as well. The mother and father will co-plan the spirit journey before the fetus even enters the womb. It will be light based planning from the outset while fully incarnate in this third density. This is multidimensional living. This is the great leap forward, no offense to Mao Zedong. He had the concept right. It was the context he lacked. A whole new human race is ready to step out of the chrysalis of time and spread its magnificent and colorful wings. This is the promise</w:t>
+        <w:t>There are children here now with a good part of their memory available to them. They might be ahead of time and lack parental guidance. The fetus in the womb planning is set to change as well. The mother and father will co-plan the spirit journey before the fetus even enters the womb. It will be light based planning from the outset while fully incarnate in this third density. This is multidimensional living. This is the great leap forward, no offense to Mao Zedong. He had the concept right. It was the context he lacked. A whole new human race is ready to step out of the chrysalis of time and spread its magnificent and colorful wings. This is the promise.</w:t>
       </w:r>
     </w:p>
     <w:p>
@@ -780,8 +812,8 @@
         <w:pStyle w:val="Heading2"/>
         <w:rPr/>
       </w:pPr>
-      <w:bookmarkStart w:id="7" w:name="mineral-consciousness"/>
-      <w:bookmarkEnd w:id="7"/>
+      <w:bookmarkStart w:id="8" w:name="mineral-consciousness"/>
+      <w:bookmarkEnd w:id="8"/>
       <w:r>
         <w:rPr/>
         <w:t>Mineral Consciousness</w:t>
@@ -799,11 +831,63 @@
     </w:p>
     <w:p>
       <w:pPr>
+        <w:pStyle w:val="Heading3"/>
+        <w:rPr/>
+      </w:pPr>
+      <w:bookmarkStart w:id="9" w:name="personal-effort"/>
+      <w:bookmarkEnd w:id="9"/>
+      <w:r>
+        <w:rPr/>
+        <w:t>Personal Effort</w:t>
+      </w:r>
+    </w:p>
+    <w:p>
+      <w:pPr>
+        <w:pStyle w:val="FirstParagraph"/>
+        <w:rPr/>
+      </w:pPr>
+      <w:r>
+        <w:rPr/>
+        <w:t>We all have the birthright of celestial mediumship. Our ability to inherit our birthright is conditional. We must focus on mastering ourselves, healing ourselves, and nurturing ourselves toward our inheritance. When I say inheritance I mean it literally — the sins of the father, the wheel of karma — it's all inherited from our genetics, but so is our greatness once we break the confines of family and culture. Our true genetic inheritance is galactic and universal. This is the greatest secret of the human race. This is why distraction is the main tool of the enemy, anything to keep us from our true inheritance.</w:t>
+      </w:r>
+    </w:p>
+    <w:p>
+      <w:pPr>
+        <w:pStyle w:val="TextBody"/>
+        <w:rPr/>
+      </w:pPr>
+      <w:r>
+        <w:rPr/>
+        <w:t>You have to be committed. All progress comes down to the ways we integrate consciousness expansion with our daily life. The daily tasks are good, observation of self and its relationship to the grander design, contemplation of the mysteries, but it all must be done with the goal of sovereignty to make it work inside you. It's what this is all about, becoming the true self you are that knows itself in all dimensions and realms. As the sages of various paths have said, you must want it as you want breath. It must be vital to you. This is the chief characteristic of the acolyte, the need to know, to prove to yourself once and for all the soul is an immortal part of the prime creator, as a drop of water is a part of the sea, and the sea flows out into the ocean of awareness. We have access to the Akashic records at our disposal. This is the true reference library for all events, past and future. There are no gatekeepers. There is no conspiracy. It's your birthright as a human being.</w:t>
+      </w:r>
+    </w:p>
+    <w:p>
+      <w:pPr>
+        <w:pStyle w:val="TextBody"/>
+        <w:rPr/>
+      </w:pPr>
+      <w:r>
+        <w:rPr/>
+        <w:t>As we are more and more in the state of celestial mediumship, we get more information. It's the dividend of being able to stay at a certain frequency for sustained periods of time. The expanded consciousness blends into the moment. We become occupants of a multidimensional here and now, with information coming in through the celestial mediumship, while we are are fully in the here and now, walking around and performing our daily routine.</w:t>
+      </w:r>
+    </w:p>
+    <w:p>
+      <w:pPr>
+        <w:pStyle w:val="TextBody"/>
+        <w:rPr/>
+      </w:pPr>
+      <w:r>
+        <w:rPr/>
+        <w:t>We can’t stay in high frequency all the time. We have to consciously step down from those high states, otherwise we’d vibrate out of this reality and all the work would be lost. Coming back into the body and being present is vital. This is why so many internal paths developed external exercises, like Chinese or Indian yoga to accompany the deep meditation, the centering and grounding of consciousness through physical exertion, concentration, respiration, and movement. This is grounding of energy, no different than electrical grounding. How to be present in all the innumerable worlds and times is achieved by realizing we are not meant to stay in states of high frequency. We are not to disrupt the blueprint in fetus plan. It makes it easier and simpler to come back and enjoy this reality. Now changing states is as effortless as breathing.</w:t>
+      </w:r>
+    </w:p>
+    <w:p>
+      <w:pPr>
         <w:pStyle w:val="Heading2"/>
         <w:rPr/>
       </w:pPr>
-      <w:bookmarkStart w:id="8" w:name="spacial-awareness"/>
-      <w:bookmarkEnd w:id="8"/>
+      <w:bookmarkStart w:id="10" w:name="spacial-awareness"/>
+      <w:bookmarkEnd w:id="10"/>
       <w:r>
         <w:rPr/>
         <w:t>Spacial Awareness</w:t>
@@ -834,8 +918,8 @@
         <w:pStyle w:val="Heading2"/>
         <w:rPr/>
       </w:pPr>
-      <w:bookmarkStart w:id="9" w:name="splitting-consciousness"/>
-      <w:bookmarkEnd w:id="9"/>
+      <w:bookmarkStart w:id="11" w:name="splitting-consciousness"/>
+      <w:bookmarkEnd w:id="11"/>
       <w:r>
         <w:rPr/>
         <w:t>Splitting Consciousness</w:t>
@@ -896,8 +980,50 @@
         <w:pStyle w:val="Heading2"/>
         <w:rPr/>
       </w:pPr>
-      <w:bookmarkStart w:id="10" w:name="temporal-manipulation"/>
-      <w:bookmarkEnd w:id="10"/>
+      <w:bookmarkStart w:id="12" w:name="superluminal-thinking"/>
+      <w:bookmarkEnd w:id="12"/>
+      <w:r>
+        <w:rPr/>
+        <w:t>Superluminal Thinking</w:t>
+      </w:r>
+    </w:p>
+    <w:p>
+      <w:pPr>
+        <w:pStyle w:val="FirstParagraph"/>
+        <w:rPr/>
+      </w:pPr>
+      <w:r>
+        <w:rPr/>
+        <w:t>Superluminal thinking leapfrogs chemical experience as the basis of memory and consciousness. Let's look at it backwards through photosynthesis. A plant eats light and excretes oxygen. Human beings live in a chemical experience until light enters consciousness. It's the reverse of plants. We consume elemental material here, calories, an inherently chemical process, aided by a long digestive track, and we use this energy, the fuel for the human experience, an integral part of our chemical existence, to find the light in our consciousness. Creation in a dual pole, free will space can often be navigated by bookends, opposites, even irony as a conceptual understanding of the thesis, because the opposites form contrasts, and, in a light based divine hologram, without contrast we would not even discern the reality around us. You see your reality, your wife or husband, your dog, you car because the environment has light. The light finds pockets and reflections, and it finds places it can't go, and from its presence are all forms etched.</w:t>
+      </w:r>
+    </w:p>
+    <w:p>
+      <w:pPr>
+        <w:pStyle w:val="TextBody"/>
+        <w:rPr/>
+      </w:pPr>
+      <w:r>
+        <w:rPr/>
+        <w:t>Superluminal operates beyond the zeros and ones of the sympathetic and parasympathetic systems. The vagus nerve is fully functional. All the chakras are open and interconnected through the central nervous system. They are part of the superluminal experience. The body adds the sensation that it can’t process, but it knows it's the unentangled observer in superluminal thought. The body grounds us here, but the consciousness can go beyond the speed of light to tens of millions of places and spaces simultaneously and collect millions of unique experiences in one millionth of a second and come back with it fully processed. Then we go out and do it again and again until our cup is filled. Superluminal thinking is more than we have learned, read, and studied. It's knowingness going to the next level, the next apprehensible sphere of experience. It's subtle. We won't have conscious cognition of it. Everyone has experienced it, Our level of practice will determines how fast we can apprehend it. How is that possible? You're already there. You just don't know it. You are unconscious to it. The unconscious mind is connected to all knowledge. The conscious mind creates a manageable data flow so you can persist in the illusion of the third dimension. This is the basis of the Maya teachings in Buddhism. Illusion was perhaps the wrong word. It's more like a projection of light refracting through the atmosphere, the projection itself emanating from the source of all our realities, the place without sound or light that is neither dark nor silent, Kabir's riddle.</w:t>
+      </w:r>
+    </w:p>
+    <w:p>
+      <w:pPr>
+        <w:pStyle w:val="TextBody"/>
+        <w:rPr/>
+      </w:pPr>
+      <w:r>
+        <w:rPr/>
+        <w:t>The sound and light is all sound and light, not just what can be experienced within the human sense ranges for hearing and sight. All these inner worlds and universes, if they are at all apprehendable, are sustained by sound and light. Anywhere these two persistent emanations of the prime creator are present we find contrasts and then forms and then realities. It's this simple.</w:t>
+      </w:r>
+    </w:p>
+    <w:p>
+      <w:pPr>
+        <w:pStyle w:val="Heading2"/>
+        <w:rPr/>
+      </w:pPr>
+      <w:bookmarkStart w:id="13" w:name="temporal-manipulation"/>
+      <w:bookmarkEnd w:id="13"/>
       <w:r>
         <w:rPr/>
         <w:t>Temporal Manipulation</w:t>
@@ -958,8 +1084,8 @@
         <w:pStyle w:val="Heading2"/>
         <w:rPr/>
       </w:pPr>
-      <w:bookmarkStart w:id="11" w:name="thymus"/>
-      <w:bookmarkEnd w:id="11"/>
+      <w:bookmarkStart w:id="14" w:name="thymus"/>
+      <w:bookmarkEnd w:id="14"/>
       <w:r>
         <w:rPr/>
         <w:t>Thymus</w:t>
@@ -1185,8 +1311,8 @@
         <w:pStyle w:val="Heading2"/>
         <w:rPr/>
       </w:pPr>
-      <w:bookmarkStart w:id="12" w:name="weather"/>
-      <w:bookmarkEnd w:id="12"/>
+      <w:bookmarkStart w:id="15" w:name="weather"/>
+      <w:bookmarkEnd w:id="15"/>
       <w:r>
         <w:rPr/>
         <w:t>Weather</w:t>
@@ -1241,7 +1367,7 @@
     </w:r>
     <w:r>
       <w:rPr/>
-      <w:t>24</w:t>
+      <w:t>28</w:t>
     </w:r>
     <w:r>
       <w:rPr/>
@@ -1273,7 +1399,7 @@
     </w:r>
     <w:r>
       <w:rPr/>
-      <w:t>23</w:t>
+      <w:t>29</w:t>
     </w:r>
     <w:r>
       <w:rPr/>

--- a/chapter2/chapter2.docx
+++ b/chapter2/chapter2.docx
@@ -331,7 +331,7 @@
     </w:p>
     <w:p>
       <w:pPr>
-        <w:pStyle w:val="Heading2"/>
+        <w:pStyle w:val="Heading3"/>
         <w:rPr/>
       </w:pPr>
       <w:bookmarkStart w:id="3" w:name="reincarnation-of-celestial-mind"/>
@@ -398,11 +398,11 @@
         <w:pStyle w:val="Heading2"/>
         <w:rPr/>
       </w:pPr>
-      <w:bookmarkStart w:id="5" w:name="fairies"/>
+      <w:bookmarkStart w:id="5" w:name="dna"/>
       <w:bookmarkEnd w:id="5"/>
       <w:r>
         <w:rPr/>
-        <w:t>FAIRIES</w:t>
+        <w:t>DNA</w:t>
       </w:r>
     </w:p>
     <w:p>
@@ -412,6 +412,38 @@
       </w:pPr>
       <w:r>
         <w:rPr/>
+        <w:t>DNA is part of the founder’s technology. It is the connective tissue from the ocean of awareness and sea of consciousness to a light based wisdom, intelligence, and consciousness for any animated biological or non-biological entity. It was fundamental when this universe was being created, a unique experience compared to other universes. There are many variations of DNA. Non-biological DNA is solidified matter which can have DNA based rungs and structures within its growth patterns, with its own inherent intelligence. The crystal and mineral communities don’t need to walk to have an experience. Walking is a unique experience. An entire line of creation springs from it.</w:t>
+      </w:r>
+    </w:p>
+    <w:p>
+      <w:pPr>
+        <w:pStyle w:val="TextBody"/>
+        <w:rPr/>
+      </w:pPr>
+      <w:r>
+        <w:rPr/>
+        <w:t>The DNA strand organization, or the strands themselves, create the weave of the DNA, the encoding of the strands. Every strand represents a different level and capacity of memory storage. They enfold into an implicate order of greater awareness. DNA can store frequencies of time. This how we remember past lives, but not the only way. There are other ways to remember past lives. The organization of your strands, and the rungs that connect your strands, determine how much you can remember from past lives. Certain strands block out all past lives — negative strands of wisdom and awareness. Many people within the awakening will replace negative with positive strands. On the other side of the awakening new strands will be added to our capacity.</w:t>
+      </w:r>
+    </w:p>
+    <w:p>
+      <w:pPr>
+        <w:pStyle w:val="Heading2"/>
+        <w:rPr/>
+      </w:pPr>
+      <w:bookmarkStart w:id="6" w:name="fairies"/>
+      <w:bookmarkEnd w:id="6"/>
+      <w:r>
+        <w:rPr/>
+        <w:t>Fairies</w:t>
+      </w:r>
+    </w:p>
+    <w:p>
+      <w:pPr>
+        <w:pStyle w:val="FirstParagraph"/>
+        <w:rPr/>
+      </w:pPr>
+      <w:r>
+        <w:rPr/>
         <w:t xml:space="preserve">There exists entire realities sightly out of phase with humanity. One of these is the fairy kingdom — dwarfs and gnomes. We can’t see them with our eyes, but they are still here, layered into the reality. The sun is what creates the fundamentals of time, the passing of the seasons, the movement of the stars. Roman numeral time has tried to hijack our awareness of that to make it central focus of our mind's resolution of time. Places of power, which naturally attract us, have thinned veils between the layers of reality. Our consciousness has more capacity to perceive, receive, understand, and interact with the usually unseen layers of reality. We are more in the quantum field than the chemical frequency in these locals. A closed person visiting Normandy won't see the other layers of reality. It's just a memorial, but the veil in those places is very thin, nevertheless, the chemical reaction stops closed people from seeing the other side. Tapping into the deeper layers of reality is based on how tuned in you are to allow those experiences. The </w:t>
       </w:r>
       <w:r>
@@ -440,8 +472,8 @@
         <w:pStyle w:val="Heading2"/>
         <w:rPr/>
       </w:pPr>
-      <w:bookmarkStart w:id="6" w:name="the-farm"/>
-      <w:bookmarkEnd w:id="6"/>
+      <w:bookmarkStart w:id="7" w:name="the-farm"/>
+      <w:bookmarkEnd w:id="7"/>
       <w:r>
         <w:rPr/>
         <w:t>The Farm</w:t>
@@ -512,8 +544,80 @@
         <w:pStyle w:val="Heading2"/>
         <w:rPr/>
       </w:pPr>
-      <w:bookmarkStart w:id="7" w:name="the-literal-metaphor"/>
-      <w:bookmarkEnd w:id="7"/>
+      <w:bookmarkStart w:id="8" w:name="karma"/>
+      <w:bookmarkEnd w:id="8"/>
+      <w:r>
+        <w:rPr/>
+        <w:t>Karma</w:t>
+      </w:r>
+    </w:p>
+    <w:p>
+      <w:pPr>
+        <w:pStyle w:val="FirstParagraph"/>
+        <w:rPr/>
+      </w:pPr>
+      <w:r>
+        <w:rPr/>
+        <w:t>It's very easy to create karma through unawareness. It's really the purpose of karma. Karma is unawareness. The karmic cycle produces awareness. Karma is the simplest of things to understand once you build into the divine hologram. It begins in our vaguest of awareness, a silent petition, a nudge for experience, then, somewhere in time we meet the circumstance that matches the silent petition. We sign the contract and we cycle through the karma. We live the experience, first as an inner realization of what the impulse was, then the manifestation, then the realization and participation of others drawn to the karmic circumstance you have created, as you will be drawn to others in an effort to resolve your karma, and then the co-creator edits our creation in the form of, you guessed it, karma.</w:t>
+      </w:r>
+    </w:p>
+    <w:p>
+      <w:pPr>
+        <w:pStyle w:val="TextBody"/>
+        <w:rPr/>
+      </w:pPr>
+      <w:r>
+        <w:rPr/>
+        <w:t>All of it is tied together by this sound and light that animates all the worlds where we create. I suppose a canvas would be an appropriate metaphor. We are an aspect of that which generates the sound and light. We are an aspect of the prime creator. We can co-create in the divine hologram. It's all a co-creation down here, at least insofar as human beings are concerned. But we own what we create through cycles and consequences we didn't anticipate when we created. This is the law. Own what you think, feel, and do. Of course the law is oft abused and circumvented. Karma dumping and swapping — read scapegoating here — is an active market for third party consultants: ritualists, black magicians, wizards, artificial intelligences, influential entities, and too many more to list here.</w:t>
+      </w:r>
+    </w:p>
+    <w:p>
+      <w:pPr>
+        <w:pStyle w:val="TextBody"/>
+        <w:rPr/>
+      </w:pPr>
+      <w:r>
+        <w:rPr/>
+        <w:t>Let's take a simple, commonly experienced karmic pattern in our post-modern human life — the dysfunctional relationship. Remember the last time you were in one. Now remember when you allowed yourself to contemplate leaving the relationship. You felt elated, right? It was a mixture of fear, elation, and tension. Your precognitive workforce foreshadowed your emotional state. That's how you were able to feel it. You borrowed emotions from an as-of-then unlived future.</w:t>
+      </w:r>
+    </w:p>
+    <w:p>
+      <w:pPr>
+        <w:pStyle w:val="TextBody"/>
+        <w:rPr/>
+      </w:pPr>
+      <w:r>
+        <w:rPr/>
+        <w:t xml:space="preserve">It's possible to have a parallel set of experiences. There can be two parallel and simultaneous expressions of you existing at decision points. The simultaneously existing </w:t>
+      </w:r>
+      <w:r>
+        <w:rPr>
+          <w:i/>
+        </w:rPr>
+        <w:t>I am</w:t>
+      </w:r>
+      <w:r>
+        <w:rPr/>
+        <w:t xml:space="preserve"> chooses to walk out, but you don’t, or vice versa. It makes no difference. There's an infinite number of reasons why parallel cross overs happen. It balances out the old karmic journey and creates a new one — the law of entanglement.</w:t>
+      </w:r>
+    </w:p>
+    <w:p>
+      <w:pPr>
+        <w:pStyle w:val="TextBody"/>
+        <w:rPr/>
+      </w:pPr>
+      <w:r>
+        <w:rPr/>
+        <w:t>The great awakening transcends karma. The awakening is the end of karma as universal law. Karmic entanglement is no longer to be used as universal law. Consciousness has evolved in our part of the galaxy. The simplicity of karma can easily be intentionally abused. It can lock beings into servitude without end. The great awakening is going to backstop it. A new system of resolution for thought, word, and deed is coming into place.</w:t>
+      </w:r>
+    </w:p>
+    <w:p>
+      <w:pPr>
+        <w:pStyle w:val="Heading2"/>
+        <w:rPr/>
+      </w:pPr>
+      <w:bookmarkStart w:id="9" w:name="the-literal-metaphor"/>
+      <w:bookmarkEnd w:id="9"/>
       <w:r>
         <w:rPr/>
         <w:t>The Literal Metaphor</w:t>
@@ -662,8 +766,8 @@
         <w:pStyle w:val="Heading2"/>
         <w:rPr/>
       </w:pPr>
-      <w:bookmarkStart w:id="8" w:name="mandela-effect"/>
-      <w:bookmarkEnd w:id="8"/>
+      <w:bookmarkStart w:id="10" w:name="mandela-effect"/>
+      <w:bookmarkEnd w:id="10"/>
       <w:r>
         <w:rPr/>
         <w:t>Mandela Effect</w:t>
@@ -744,11 +848,11 @@
         <w:pStyle w:val="Heading2"/>
         <w:rPr/>
       </w:pPr>
-      <w:bookmarkStart w:id="9" w:name="mind-heart-gut-super-highway"/>
-      <w:bookmarkEnd w:id="9"/>
-      <w:r>
-        <w:rPr/>
-        <w:t>MIND HEART GUT SUPER HIGHWAY</w:t>
+      <w:bookmarkStart w:id="11" w:name="mind-heart-gut-super-highway"/>
+      <w:bookmarkEnd w:id="11"/>
+      <w:r>
+        <w:rPr/>
+        <w:t>Mind Heart Gut Super Highway</w:t>
       </w:r>
     </w:p>
     <w:p>
@@ -946,8 +1050,8 @@
         <w:pStyle w:val="Heading2"/>
         <w:rPr/>
       </w:pPr>
-      <w:bookmarkStart w:id="10" w:name="mineral-consciousness"/>
-      <w:bookmarkEnd w:id="10"/>
+      <w:bookmarkStart w:id="12" w:name="mineral-consciousness"/>
+      <w:bookmarkEnd w:id="12"/>
       <w:r>
         <w:rPr/>
         <w:t>Mineral Consciousness</w:t>
@@ -968,8 +1072,8 @@
         <w:pStyle w:val="Heading2"/>
         <w:rPr/>
       </w:pPr>
-      <w:bookmarkStart w:id="11" w:name="personal-effort"/>
-      <w:bookmarkEnd w:id="11"/>
+      <w:bookmarkStart w:id="13" w:name="personal-effort"/>
+      <w:bookmarkEnd w:id="13"/>
       <w:r>
         <w:rPr/>
         <w:t>Personal Effort</w:t>
@@ -1017,11 +1121,11 @@
     </w:p>
     <w:p>
       <w:pPr>
-        <w:pStyle w:val="Heading3"/>
-        <w:rPr/>
-      </w:pPr>
-      <w:bookmarkStart w:id="12" w:name="source-connection"/>
-      <w:bookmarkEnd w:id="12"/>
+        <w:pStyle w:val="Heading2"/>
+        <w:rPr/>
+      </w:pPr>
+      <w:bookmarkStart w:id="14" w:name="source-connection"/>
+      <w:bookmarkEnd w:id="14"/>
       <w:r>
         <w:rPr/>
         <w:t>Source Connection</w:t>
@@ -1072,8 +1176,8 @@
         <w:pStyle w:val="Heading2"/>
         <w:rPr/>
       </w:pPr>
-      <w:bookmarkStart w:id="13" w:name="spacial-awareness"/>
-      <w:bookmarkEnd w:id="13"/>
+      <w:bookmarkStart w:id="15" w:name="spacial-awareness"/>
+      <w:bookmarkEnd w:id="15"/>
       <w:r>
         <w:rPr/>
         <w:t>Spacial Awareness</w:t>
@@ -1104,8 +1208,8 @@
         <w:pStyle w:val="Heading2"/>
         <w:rPr/>
       </w:pPr>
-      <w:bookmarkStart w:id="14" w:name="splitting-consciousness"/>
-      <w:bookmarkEnd w:id="14"/>
+      <w:bookmarkStart w:id="16" w:name="splitting-consciousness"/>
+      <w:bookmarkEnd w:id="16"/>
       <w:r>
         <w:rPr/>
         <w:t>Splitting Consciousness</w:t>
@@ -1166,8 +1270,8 @@
         <w:pStyle w:val="Heading2"/>
         <w:rPr/>
       </w:pPr>
-      <w:bookmarkStart w:id="15" w:name="superluminal-thinking"/>
-      <w:bookmarkEnd w:id="15"/>
+      <w:bookmarkStart w:id="17" w:name="superluminal-thinking"/>
+      <w:bookmarkEnd w:id="17"/>
       <w:r>
         <w:rPr/>
         <w:t>Superluminal Thinking</w:t>
@@ -1208,8 +1312,8 @@
         <w:pStyle w:val="Heading2"/>
         <w:rPr/>
       </w:pPr>
-      <w:bookmarkStart w:id="16" w:name="temporal-manipulation"/>
-      <w:bookmarkEnd w:id="16"/>
+      <w:bookmarkStart w:id="18" w:name="temporal-manipulation"/>
+      <w:bookmarkEnd w:id="18"/>
       <w:r>
         <w:rPr/>
         <w:t>Temporal Manipulation</w:t>
@@ -1270,8 +1374,8 @@
         <w:pStyle w:val="Heading2"/>
         <w:rPr/>
       </w:pPr>
-      <w:bookmarkStart w:id="17" w:name="thymus"/>
-      <w:bookmarkEnd w:id="17"/>
+      <w:bookmarkStart w:id="19" w:name="thymus"/>
+      <w:bookmarkEnd w:id="19"/>
       <w:r>
         <w:rPr/>
         <w:t>Thymus</w:t>
@@ -1497,8 +1601,8 @@
         <w:pStyle w:val="Heading2"/>
         <w:rPr/>
       </w:pPr>
-      <w:bookmarkStart w:id="18" w:name="weather"/>
-      <w:bookmarkEnd w:id="18"/>
+      <w:bookmarkStart w:id="20" w:name="weather"/>
+      <w:bookmarkEnd w:id="20"/>
       <w:r>
         <w:rPr/>
         <w:t>Weather</w:t>
@@ -1553,7 +1657,7 @@
     </w:r>
     <w:r>
       <w:rPr/>
-      <w:t>36</w:t>
+      <w:t>38</w:t>
     </w:r>
     <w:r>
       <w:rPr/>
@@ -2344,7 +2448,7 @@
     </w:pPr>
     <w:rPr>
       <w:rFonts w:ascii="LM Roman 9" w:hAnsi="LM Roman 9"/>
-      <w:sz w:val="22"/>
+      <w:sz w:val="20"/>
     </w:rPr>
   </w:style>
   <w:style w:type="paragraph" w:styleId="List">
@@ -2393,7 +2497,7 @@
       <w:rFonts w:ascii="LM Roman 9" w:hAnsi="LM Roman 9"/>
       <w:spacing w:val="2"/>
       <w:kern w:val="2"/>
-      <w:sz w:val="22"/>
+      <w:sz w:val="20"/>
     </w:rPr>
   </w:style>
   <w:style w:type="paragraph" w:styleId="Compact" w:customStyle="1">

--- a/chapter2/chapter2.docx
+++ b/chapter2/chapter2.docx
@@ -487,44 +487,46 @@
       <w:r>
         <w:rPr/>
         <w:br/>
+      </w:r>
+      <w:r>
+        <w:rPr>
+          <w:rStyle w:val="VerbatimChar"/>
+          <w:i/>
+          <w:iCs/>
+        </w:rPr>
+        <w:t>Shakespeare  As You Like It</w:t>
+      </w:r>
+    </w:p>
+    <w:p>
+      <w:pPr>
+        <w:pStyle w:val="FirstParagraph"/>
+        <w:rPr/>
+      </w:pPr>
+      <w:r>
+        <w:rPr/>
+        <w:t>DNA is the encoding, the soul. The light body is the cipher that decodes and unpacks the experience. As we come back many times to the same type of living, we store memories in DNA lineages — bloodlines — This is how we imagine immortality in the infancy of self-awareness — born again and again into a lineage with our stored memories. Our soul family incarnation process aligns us to the bigger concept of perpetuity. The search is always for the immortal soul, the final state of being.</w:t>
+      </w:r>
+    </w:p>
+    <w:p>
+      <w:pPr>
+        <w:pStyle w:val="SourceCode"/>
+        <w:rPr/>
+      </w:pPr>
+      <w:r>
+        <w:rPr>
+          <w:rStyle w:val="VerbatimChar"/>
+        </w:rPr>
+        <w:t>One generation passeth away, and another generation cometh: but the earth abideth for ever.</w:t>
+      </w:r>
+      <w:r>
+        <w:rPr/>
         <w:br/>
       </w:r>
       <w:r>
         <w:rPr>
           <w:rStyle w:val="VerbatimChar"/>
-        </w:rPr>
-        <w:t>Shakespeare  As You Like It</w:t>
-      </w:r>
-    </w:p>
-    <w:p>
-      <w:pPr>
-        <w:pStyle w:val="FirstParagraph"/>
-        <w:rPr/>
-      </w:pPr>
-      <w:r>
-        <w:rPr/>
-        <w:t>DNA is the encoding, the soul. The light body is the cipher that decodes and unpacks the experience. As we come back many times to the same type of living, we store memories in DNA lineages — bloodlines — This is how we imagine immortality in the infancy of self-awareness — born again and again into a lineage with our stored memories. Our soul family incarnation process aligns us to the bigger concept of perpetuity. The search is always for the immortal soul, the final state of being.</w:t>
-      </w:r>
-    </w:p>
-    <w:p>
-      <w:pPr>
-        <w:pStyle w:val="SourceCode"/>
-        <w:rPr/>
-      </w:pPr>
-      <w:r>
-        <w:rPr>
-          <w:rStyle w:val="VerbatimChar"/>
-        </w:rPr>
-        <w:t>One generation passeth away, and another generation cometh: but the earth abideth for ever.</w:t>
-      </w:r>
-      <w:r>
-        <w:rPr/>
-        <w:br/>
-        <w:br/>
-      </w:r>
-      <w:r>
-        <w:rPr>
-          <w:rStyle w:val="VerbatimChar"/>
+          <w:i/>
+          <w:iCs/>
         </w:rPr>
         <w:t>Ecclesiastes 1:4</w:t>
       </w:r>
@@ -1029,7 +1031,7 @@
     </w:p>
     <w:p>
       <w:pPr>
-        <w:pStyle w:val="FirstParagraph"/>
+        <w:pStyle w:val="TextBody"/>
         <w:rPr/>
       </w:pPr>
       <w:r>
@@ -2219,7 +2221,7 @@
     </w:r>
     <w:r>
       <w:rPr/>
-      <w:t>62</w:t>
+      <w:t>66</w:t>
     </w:r>
     <w:r>
       <w:rPr/>
@@ -2251,7 +2253,7 @@
     </w:r>
     <w:r>
       <w:rPr/>
-      <w:t>61</w:t>
+      <w:t>65</w:t>
     </w:r>
     <w:r>
       <w:rPr/>
@@ -2269,24 +2271,31 @@
       <w:rPr/>
     </w:pPr>
     <w:r>
-      <w:rPr/>
       <w:fldChar w:fldCharType="begin"/>
     </w:r>
     <w:r>
       <w:rPr/>
-      <w:instrText> STYLEREF  1 \* MERGEFORMAT </w:instrText>
+      <w:instrText>STYLEREF  1 \* MERGEFORMAT</w:instrText>
     </w:r>
     <w:r>
       <w:rPr/>
       <w:fldChar w:fldCharType="separate"/>
     </w:r>
+    <w:bookmarkStart w:id="24" w:name="__Fieldmark__370_1690872829"/>
     <w:r>
       <w:rPr/>
-      <w:t>Agendas</w:t>
+    </w:r>
+    <w:r>
+      <w:rPr/>
     </w:r>
     <w:r>
       <w:rPr/>
       <w:fldChar w:fldCharType="end"/>
+    </w:r>
+    <w:bookmarkEnd w:id="24"/>
+    <w:r>
+      <w:rPr/>
+      <w:t>Agendas</w:t>
     </w:r>
   </w:p>
 </w:hdr>
@@ -2433,9 +2442,7 @@
     <w:qFormat/>
     <w:pPr>
       <w:widowControl/>
-      <w:kinsoku w:val="true"/>
-      <w:overflowPunct w:val="true"/>
-      <w:autoSpaceDE w:val="true"/>
+      <w:overflowPunct w:val="false"/>
       <w:bidi w:val="0"/>
       <w:spacing w:lineRule="auto" w:line="276" w:before="0" w:after="0"/>
       <w:jc w:val="left"/>
@@ -2486,10 +2493,6 @@
       <w:keepNext w:val="true"/>
       <w:keepLines/>
       <w:pageBreakBefore/>
-      <w:numPr>
-        <w:ilvl w:val="0"/>
-        <w:numId w:val="0"/>
-      </w:numPr>
       <w:spacing w:before="374" w:after="374"/>
       <w:outlineLvl w:val="1"/>
     </w:pPr>
@@ -2511,10 +2514,6 @@
     <w:pPr>
       <w:keepNext w:val="true"/>
       <w:keepLines/>
-      <w:numPr>
-        <w:ilvl w:val="0"/>
-        <w:numId w:val="0"/>
-      </w:numPr>
       <w:spacing w:before="200" w:after="0"/>
       <w:outlineLvl w:val="2"/>
     </w:pPr>
@@ -2536,10 +2535,6 @@
     <w:pPr>
       <w:keepNext w:val="true"/>
       <w:keepLines/>
-      <w:numPr>
-        <w:ilvl w:val="0"/>
-        <w:numId w:val="0"/>
-      </w:numPr>
       <w:spacing w:before="200" w:after="0"/>
       <w:outlineLvl w:val="3"/>
     </w:pPr>
@@ -2561,10 +2556,6 @@
     <w:pPr>
       <w:keepNext w:val="true"/>
       <w:keepLines/>
-      <w:numPr>
-        <w:ilvl w:val="0"/>
-        <w:numId w:val="0"/>
-      </w:numPr>
       <w:spacing w:before="200" w:after="0"/>
       <w:outlineLvl w:val="4"/>
     </w:pPr>
@@ -2586,10 +2577,6 @@
     <w:pPr>
       <w:keepNext w:val="true"/>
       <w:keepLines/>
-      <w:numPr>
-        <w:ilvl w:val="0"/>
-        <w:numId w:val="0"/>
-      </w:numPr>
       <w:spacing w:before="200" w:after="0"/>
       <w:outlineLvl w:val="5"/>
     </w:pPr>
@@ -3011,7 +2998,7 @@
     </w:pPr>
     <w:rPr>
       <w:rFonts w:ascii="LM Roman 9" w:hAnsi="LM Roman 9"/>
-      <w:sz w:val="20"/>
+      <w:sz w:val="22"/>
     </w:rPr>
   </w:style>
   <w:style w:type="paragraph" w:styleId="List">
@@ -3060,7 +3047,7 @@
       <w:rFonts w:ascii="LM Roman 9" w:hAnsi="LM Roman 9"/>
       <w:spacing w:val="2"/>
       <w:kern w:val="2"/>
-      <w:sz w:val="20"/>
+      <w:sz w:val="22"/>
     </w:rPr>
   </w:style>
   <w:style w:type="paragraph" w:styleId="Compact" w:customStyle="1">
@@ -3119,9 +3106,7 @@
       <w:keepNext w:val="true"/>
       <w:keepLines/>
       <w:widowControl/>
-      <w:kinsoku w:val="true"/>
-      <w:overflowPunct w:val="true"/>
-      <w:autoSpaceDE w:val="true"/>
+      <w:overflowPunct w:val="false"/>
       <w:bidi w:val="0"/>
       <w:jc w:val="center"/>
     </w:pPr>
@@ -3141,9 +3126,7 @@
       <w:keepNext w:val="true"/>
       <w:keepLines/>
       <w:widowControl/>
-      <w:kinsoku w:val="true"/>
-      <w:overflowPunct w:val="true"/>
-      <w:autoSpaceDE w:val="true"/>
+      <w:overflowPunct w:val="false"/>
       <w:bidi w:val="0"/>
       <w:jc w:val="center"/>
     </w:pPr>
@@ -3314,10 +3297,6 @@
     <w:basedOn w:val="Heading"/>
     <w:qFormat/>
     <w:pPr>
-      <w:numPr>
-        <w:ilvl w:val="0"/>
-        <w:numId w:val="0"/>
-      </w:numPr>
       <w:spacing w:before="60" w:after="60"/>
       <w:outlineLvl w:val="8"/>
     </w:pPr>
